--- a/controllers/templatePengantarSiswa.docx
+++ b/controllers/templatePengantarSiswa.docx
@@ -409,7 +409,6 @@
         <w:t>Yth</w:t>
       </w:r>
       <w:proofErr w:type="spellEnd"/>
-      <w:proofErr w:type="gramStart"/>
       <w:r>
         <w:rPr>
           <w:rFonts w:ascii="Swis721 Lt BT" w:hAnsi="Swis721 Lt BT" w:cs="Swiss 721 ltbt"/>
@@ -419,7 +418,6 @@
         </w:rPr>
         <w:t>. :</w:t>
       </w:r>
-      <w:proofErr w:type="gramEnd"/>
     </w:p>
     <w:p>
       <w:pPr>
@@ -565,7 +563,6 @@
     <w:p>
       <w:pPr>
         <w:pStyle w:val="NormalWeb"/>
-        <w:spacing w:before="0" w:after="0"/>
         <w:ind w:left="1701"/>
         <w:jc w:val="both"/>
         <w:rPr>
@@ -694,7 +691,6 @@
         <w:t xml:space="preserve"> </w:t>
       </w:r>
       <w:proofErr w:type="spellStart"/>
-      <w:proofErr w:type="gramStart"/>
       <w:r>
         <w:rPr>
           <w:rFonts w:ascii="Swis721 Lt BT" w:hAnsi="Swis721 Lt BT" w:cs="Swiss 721 ltbt"/>
@@ -715,7 +711,6 @@
         <w:t xml:space="preserve">  {</w:t>
       </w:r>
       <w:proofErr w:type="spellStart"/>
-      <w:proofErr w:type="gramEnd"/>
       <w:r>
         <w:rPr>
           <w:rFonts w:ascii="Swis721 Lt BT" w:hAnsi="Swis721 Lt BT" w:cs="Swiss 721 ltbt"/>
@@ -823,7 +818,7 @@
           <w:sz w:val="20"/>
           <w:szCs w:val="20"/>
         </w:rPr>
-        <w:t>penempatan</w:t>
+        <w:t>tmptMagang</w:t>
       </w:r>
       <w:proofErr w:type="spellEnd"/>
       <w:r>
@@ -1752,7 +1747,6 @@
         <w:t xml:space="preserve"> </w:t>
       </w:r>
       <w:proofErr w:type="spellStart"/>
-      <w:proofErr w:type="gramStart"/>
       <w:r>
         <w:rPr>
           <w:rFonts w:ascii="Swis721 Lt BT" w:hAnsi="Swis721 Lt BT" w:cs="Swiss 721 ltbt"/>
@@ -1772,7 +1766,6 @@
         </w:rPr>
         <w:t xml:space="preserve"> :</w:t>
       </w:r>
-      <w:proofErr w:type="gramEnd"/>
     </w:p>
     <w:p>
       <w:pPr>
@@ -1911,25 +1904,7 @@
           <w:color w:val="000000"/>
           <w:sz w:val="20"/>
         </w:rPr>
-        <w:t xml:space="preserve"> Rp.10.</w:t>
-      </w:r>
-      <w:proofErr w:type="gramStart"/>
-      <w:r>
-        <w:rPr>
-          <w:rFonts w:ascii="Swis721 Lt BT" w:hAnsi="Swis721 Lt BT" w:cs="Swiss 721 ltbt"/>
-          <w:color w:val="000000"/>
-          <w:sz w:val="20"/>
-        </w:rPr>
-        <w:t>000,-</w:t>
-      </w:r>
-      <w:proofErr w:type="gramEnd"/>
-      <w:r>
-        <w:rPr>
-          <w:rFonts w:ascii="Swis721 Lt BT" w:hAnsi="Swis721 Lt BT" w:cs="Swiss 721 ltbt"/>
-          <w:color w:val="000000"/>
-          <w:sz w:val="20"/>
-        </w:rPr>
-        <w:t xml:space="preserve"> dan </w:t>
+        <w:t xml:space="preserve"> Rp.10.000,- dan </w:t>
       </w:r>
       <w:proofErr w:type="spellStart"/>
       <w:r>
@@ -3950,7 +3925,6 @@
   <w:style w:type="character" w:default="1" w:styleId="DefaultParagraphFont">
     <w:name w:val="Default Paragraph Font"/>
     <w:uiPriority w:val="1"/>
-    <w:semiHidden/>
     <w:unhideWhenUsed/>
   </w:style>
   <w:style w:type="table" w:default="1" w:styleId="TableNormal">
